--- a/Оглавление.docx
+++ b/Оглавление.docx
@@ -251,14 +251,7 @@
           <w:sz w:val="28"/>
           <w:szCs w:val="28"/>
         </w:rPr>
-        <w:t>…</w:t>
-      </w:r>
-      <w:r>
-        <w:rPr>
-          <w:sz w:val="28"/>
-          <w:szCs w:val="28"/>
-        </w:rPr>
-        <w:t>.</w:t>
+        <w:t>….</w:t>
       </w:r>
       <w:proofErr w:type="gramEnd"/>
       <w:r>
@@ -347,7 +340,7 @@
           <w:sz w:val="28"/>
           <w:szCs w:val="28"/>
         </w:rPr>
-        <w:t>2</w:t>
+        <w:t>3</w:t>
       </w:r>
     </w:p>
     <w:p>
@@ -377,35 +370,14 @@
           <w:sz w:val="28"/>
           <w:szCs w:val="28"/>
         </w:rPr>
-        <w:t>Расчет</w:t>
-      </w:r>
-      <w:r>
-        <w:rPr>
-          <w:sz w:val="28"/>
-          <w:szCs w:val="28"/>
-        </w:rPr>
-        <w:t xml:space="preserve"> открытой </w:t>
-      </w:r>
-      <w:r>
-        <w:rPr>
-          <w:sz w:val="28"/>
-          <w:szCs w:val="28"/>
-        </w:rPr>
-        <w:t>зубчатой</w:t>
-      </w:r>
-      <w:r>
-        <w:rPr>
-          <w:sz w:val="28"/>
-          <w:szCs w:val="28"/>
-        </w:rPr>
-        <w:t xml:space="preserve"> конической передачи с прямым</w:t>
-      </w:r>
-      <w:r>
-        <w:rPr>
-          <w:sz w:val="28"/>
-          <w:szCs w:val="28"/>
-        </w:rPr>
-        <w:t xml:space="preserve"> </w:t>
+        <w:t xml:space="preserve">Расчет открытой зубчатой конической </w:t>
+      </w:r>
+      <w:r>
+        <w:rPr>
+          <w:sz w:val="28"/>
+          <w:szCs w:val="28"/>
+        </w:rPr>
+        <w:t xml:space="preserve">передачи с прямым </w:t>
       </w:r>
       <w:proofErr w:type="gramStart"/>
       <w:r>
@@ -421,7 +393,7 @@
           <w:sz w:val="28"/>
           <w:szCs w:val="28"/>
         </w:rPr>
-        <w:t>………….24</w:t>
+        <w:t>………….26</w:t>
       </w:r>
     </w:p>
     <w:p>
@@ -460,8 +432,9 @@
           <w:sz w:val="28"/>
           <w:szCs w:val="28"/>
         </w:rPr>
-        <w:t>……</w:t>
-      </w:r>
+        <w:t>…….</w:t>
+      </w:r>
+      <w:proofErr w:type="gramEnd"/>
       <w:r>
         <w:rPr>
           <w:bCs/>
@@ -470,21 +443,12 @@
         </w:rPr>
         <w:t>.</w:t>
       </w:r>
-      <w:proofErr w:type="gramEnd"/>
-      <w:r>
-        <w:rPr>
-          <w:bCs/>
-          <w:sz w:val="28"/>
-          <w:szCs w:val="28"/>
-        </w:rPr>
-        <w:t>.</w:t>
-      </w:r>
-      <w:r>
-        <w:rPr>
-          <w:sz w:val="28"/>
-          <w:szCs w:val="28"/>
-        </w:rPr>
-        <w:t>33</w:t>
+      <w:r>
+        <w:rPr>
+          <w:sz w:val="28"/>
+          <w:szCs w:val="28"/>
+        </w:rPr>
+        <w:t>35</w:t>
       </w:r>
     </w:p>
     <w:p>
@@ -521,7 +485,7 @@
           <w:sz w:val="28"/>
           <w:szCs w:val="28"/>
         </w:rPr>
-        <w:t>34</w:t>
+        <w:t>36</w:t>
       </w:r>
     </w:p>
     <w:p>
@@ -558,7 +522,7 @@
           <w:sz w:val="28"/>
           <w:szCs w:val="28"/>
         </w:rPr>
-        <w:t>………………………………35</w:t>
+        <w:t>………………………………37</w:t>
       </w:r>
     </w:p>
     <w:p>
@@ -595,7 +559,7 @@
           <w:sz w:val="28"/>
           <w:szCs w:val="28"/>
         </w:rPr>
-        <w:t>………………………………43</w:t>
+        <w:t>………………………………45</w:t>
       </w:r>
     </w:p>
     <w:p>
@@ -709,6 +673,14 @@
           <w:sz w:val="28"/>
           <w:szCs w:val="28"/>
         </w:rPr>
+        <w:t>….</w:t>
+      </w:r>
+      <w:proofErr w:type="gramEnd"/>
+      <w:r>
+        <w:rPr>
+          <w:sz w:val="28"/>
+          <w:szCs w:val="28"/>
+        </w:rPr>
         <w:t>…</w:t>
       </w:r>
       <w:r>
@@ -716,21 +688,6 @@
           <w:sz w:val="28"/>
           <w:szCs w:val="28"/>
         </w:rPr>
-        <w:t>.</w:t>
-      </w:r>
-      <w:proofErr w:type="gramEnd"/>
-      <w:r>
-        <w:rPr>
-          <w:sz w:val="28"/>
-          <w:szCs w:val="28"/>
-        </w:rPr>
-        <w:t>…</w:t>
-      </w:r>
-      <w:r>
-        <w:rPr>
-          <w:sz w:val="28"/>
-          <w:szCs w:val="28"/>
-        </w:rPr>
         <w:t>…....</w:t>
       </w:r>
       <w:r>
@@ -738,7 +695,7 @@
           <w:sz w:val="28"/>
           <w:szCs w:val="28"/>
         </w:rPr>
-        <w:t>46</w:t>
+        <w:t>48</w:t>
       </w:r>
     </w:p>
     <w:p>
@@ -775,14 +732,7 @@
           <w:sz w:val="28"/>
           <w:szCs w:val="28"/>
         </w:rPr>
-        <w:t>сливость</w:t>
-      </w:r>
-      <w:r>
-        <w:rPr>
-          <w:sz w:val="28"/>
-          <w:szCs w:val="28"/>
-        </w:rPr>
-        <w:t>…………………………</w:t>
+        <w:t>сливость…………………………</w:t>
       </w:r>
       <w:r>
         <w:rPr>
@@ -824,7 +774,7 @@
           <w:sz w:val="28"/>
           <w:szCs w:val="28"/>
         </w:rPr>
-        <w:t>48</w:t>
+        <w:t>50</w:t>
       </w:r>
     </w:p>
     <w:p>
@@ -892,7 +842,7 @@
           <w:sz w:val="28"/>
           <w:szCs w:val="28"/>
         </w:rPr>
-        <w:t>.52</w:t>
+        <w:t>.54</w:t>
       </w:r>
     </w:p>
     <w:p>
@@ -934,7 +884,7 @@
           <w:sz w:val="28"/>
           <w:szCs w:val="28"/>
         </w:rPr>
-        <w:t>…………………………………………………………53</w:t>
+        <w:t>…………………………………………………………55</w:t>
       </w:r>
       <w:r>
         <w:rPr>
@@ -1015,7 +965,7 @@
           <w:szCs w:val="28"/>
           <w:lang w:eastAsia="en-US"/>
         </w:rPr>
-        <w:t>54</w:t>
+        <w:t>56</w:t>
       </w:r>
       <w:r>
         <w:rPr>
@@ -1080,7 +1030,7 @@
           <w:sz w:val="28"/>
           <w:szCs w:val="28"/>
         </w:rPr>
-        <w:t>.56</w:t>
+        <w:t>.58</w:t>
       </w:r>
     </w:p>
     <w:p>
@@ -1103,7 +1053,7 @@
           <w:sz w:val="28"/>
           <w:szCs w:val="28"/>
         </w:rPr>
-        <w:t>точников…………………………………………………...57</w:t>
+        <w:t>точников…………………………………………………...59</w:t>
       </w:r>
       <w:bookmarkStart w:id="2" w:name="_GoBack"/>
       <w:bookmarkEnd w:id="2"/>
@@ -8250,7 +8200,7 @@
 </file>
 
 <file path=customXml/itemProps1.xml><?xml version="1.0" encoding="utf-8"?>
-<ds:datastoreItem xmlns:ds="http://schemas.openxmlformats.org/officeDocument/2006/customXml" ds:itemID="{AC84B56D-FCD5-43F9-98D5-83EED8ADA2A7}">
+<ds:datastoreItem xmlns:ds="http://schemas.openxmlformats.org/officeDocument/2006/customXml" ds:itemID="{1ED46920-A87F-48E5-A586-C9DF6CE87965}">
   <ds:schemaRefs>
     <ds:schemaRef ds:uri="http://schemas.openxmlformats.org/officeDocument/2006/bibliography"/>
   </ds:schemaRefs>
